--- a/Code Replication.docx
+++ b/Code Replication.docx
@@ -4,32 +4,46 @@
   <w:body>
     <w:p>
       <w:pPr>
-        <w:pStyle w:val="berschrift1"/>
-      </w:pPr>
-      <w:proofErr w:type="spellStart"/>
-      <w:r>
-        <w:t>Findings</w:t>
-      </w:r>
-      <w:proofErr w:type="spellEnd"/>
-      <w:r>
-        <w:t xml:space="preserve"> </w:t>
-      </w:r>
-      <w:proofErr w:type="spellStart"/>
-      <w:r>
-        <w:t>among</w:t>
-      </w:r>
-      <w:proofErr w:type="spellEnd"/>
-      <w:r>
-        <w:t xml:space="preserve"> Code </w:t>
-      </w:r>
-      <w:proofErr w:type="spellStart"/>
-      <w:r>
-        <w:t>diving</w:t>
-      </w:r>
-      <w:proofErr w:type="spellEnd"/>
-    </w:p>
-    <w:p/>
-    <w:p/>
+        <w:pStyle w:val="Titel"/>
+        <w:jc w:val="center"/>
+        <w:rPr>
+          <w:lang w:val="en-GB"/>
+        </w:rPr>
+      </w:pPr>
+      <w:r>
+        <w:rPr>
+          <w:lang w:val="en-GB"/>
+        </w:rPr>
+        <w:t>Findings among Code diving</w:t>
+      </w:r>
+    </w:p>
+    <w:p>
+      <w:pPr>
+        <w:rPr>
+          <w:lang w:val="en-GB"/>
+        </w:rPr>
+      </w:pPr>
+    </w:p>
+    <w:p>
+      <w:pPr>
+        <w:rPr>
+          <w:lang w:val="en-GB"/>
+        </w:rPr>
+      </w:pPr>
+      <w:r>
+        <w:rPr>
+          <w:lang w:val="en-GB"/>
+        </w:rPr>
+        <w:t>Part 1. How values are calculated:</w:t>
+      </w:r>
+    </w:p>
+    <w:p>
+      <w:pPr>
+        <w:rPr>
+          <w:lang w:val="en-GB"/>
+        </w:rPr>
+      </w:pPr>
+    </w:p>
     <w:p>
       <w:pPr>
         <w:rPr>
@@ -46,8 +60,622 @@
         <w:rPr>
           <w:lang w:val="en-GB"/>
         </w:rPr>
-        <w:t>ow certain values have been calculated</w:t>
-      </w:r>
+        <w:t xml:space="preserve">ow certain values </w:t>
+      </w:r>
+      <w:r>
+        <w:rPr>
+          <w:lang w:val="en-GB"/>
+        </w:rPr>
+        <w:t>is calculated among Matlab code, one of the biggest differen</w:t>
+      </w:r>
+      <w:r>
+        <w:rPr>
+          <w:lang w:val="en-GB"/>
+        </w:rPr>
+        <w:t>ce with our own attempts</w:t>
+      </w:r>
+      <w:r>
+        <w:rPr>
+          <w:lang w:val="en-GB"/>
+        </w:rPr>
+        <w:t xml:space="preserve"> is almost every </w:t>
+      </w:r>
+      <w:r>
+        <w:rPr>
+          <w:lang w:val="en-GB"/>
+        </w:rPr>
+        <w:t>term is expressed in a relative log term.</w:t>
+      </w:r>
+    </w:p>
+    <w:p>
+      <w:pPr>
+        <w:rPr>
+          <w:lang w:val="en-GB"/>
+        </w:rPr>
+      </w:pPr>
+    </w:p>
+    <w:p>
+      <w:pPr>
+        <w:pStyle w:val="berschrift2"/>
+        <w:rPr>
+          <w:lang w:val="en-GB"/>
+        </w:rPr>
+      </w:pPr>
+      <w:r>
+        <w:rPr>
+          <w:lang w:val="en-GB"/>
+        </w:rPr>
+        <w:t>Real effective exchange rate:</w:t>
+      </w:r>
+    </w:p>
+    <w:p>
+      <w:pPr>
+        <w:rPr>
+          <w:lang w:val="en-GB"/>
+        </w:rPr>
+      </w:pPr>
+    </w:p>
+    <w:p>
+      <w:pPr>
+        <w:rPr>
+          <w:lang w:val="en-GB"/>
+        </w:rPr>
+      </w:pPr>
+      <w:r>
+        <w:rPr>
+          <w:lang w:val="en-GB"/>
+        </w:rPr>
+        <w:t>In order to calculate the Real effective exchange rate, they follow the following steps:</w:t>
+      </w:r>
+    </w:p>
+    <w:p>
+      <w:pPr>
+        <w:rPr>
+          <w:lang w:val="en-GB"/>
+        </w:rPr>
+      </w:pPr>
+      <w:r>
+        <w:rPr>
+          <w:lang w:val="en-GB"/>
+        </w:rPr>
+        <w:t xml:space="preserve">First they calculate the </w:t>
+      </w:r>
+      <w:r>
+        <w:rPr>
+          <w:lang w:val="en-GB"/>
+        </w:rPr>
+        <w:t>Relative CPI (denoted as rpi) as follows:</w:t>
+      </w:r>
+    </w:p>
+    <w:p>
+      <w:pPr>
+        <w:rPr>
+          <w:lang w:val="en-GB"/>
+        </w:rPr>
+      </w:pPr>
+    </w:p>
+    <w:p>
+      <w:pPr>
+        <w:rPr>
+          <w:lang w:val="en-GB"/>
+        </w:rPr>
+      </w:pPr>
+      <m:oMathPara>
+        <m:oMath>
+          <m:r>
+            <w:rPr>
+              <w:rFonts w:ascii="Cambria Math" w:hAnsi="Cambria Math"/>
+              <w:lang w:val="en-GB"/>
+            </w:rPr>
+            <m:t>rpi=ln</m:t>
+          </m:r>
+          <m:d>
+            <m:dPr>
+              <m:ctrlPr>
+                <w:rPr>
+                  <w:rFonts w:ascii="Cambria Math" w:hAnsi="Cambria Math"/>
+                  <w:i/>
+                  <w:lang w:val="en-GB"/>
+                </w:rPr>
+              </m:ctrlPr>
+            </m:dPr>
+            <m:e>
+              <m:f>
+                <m:fPr>
+                  <m:ctrlPr>
+                    <w:rPr>
+                      <w:rFonts w:ascii="Cambria Math" w:hAnsi="Cambria Math"/>
+                      <w:lang w:val="en-GB"/>
+                    </w:rPr>
+                  </m:ctrlPr>
+                </m:fPr>
+                <m:num>
+                  <m:r>
+                    <w:rPr>
+                      <w:rFonts w:ascii="Cambria Math" w:hAnsi="Cambria Math"/>
+                      <w:lang w:val="en-GB"/>
+                    </w:rPr>
+                    <m:t>cpi</m:t>
+                  </m:r>
+                  <m:ctrlPr>
+                    <w:rPr>
+                      <w:rFonts w:ascii="Cambria Math" w:hAnsi="Cambria Math"/>
+                      <w:i/>
+                      <w:lang w:val="en-GB"/>
+                    </w:rPr>
+                  </m:ctrlPr>
+                </m:num>
+                <m:den>
+                  <m:r>
+                    <w:rPr>
+                      <w:rFonts w:ascii="Cambria Math" w:hAnsi="Cambria Math"/>
+                      <w:lang w:val="en-GB"/>
+                    </w:rPr>
+                    <m:t>cpi</m:t>
+                  </m:r>
+                  <m:r>
+                    <m:rPr>
+                      <m:sty m:val="p"/>
+                    </m:rPr>
+                    <w:rPr>
+                      <w:rFonts w:ascii="Cambria Math" w:hAnsi="Cambria Math"/>
+                      <w:lang w:val="en-GB"/>
+                    </w:rPr>
+                    <m:t>⋅</m:t>
+                  </m:r>
+                  <m:r>
+                    <w:rPr>
+                      <w:rFonts w:ascii="Cambria Math" w:hAnsi="Cambria Math"/>
+                      <w:lang w:val="en-GB"/>
+                    </w:rPr>
+                    <m:t>TW</m:t>
+                  </m:r>
+                  <m:ctrlPr>
+                    <w:rPr>
+                      <w:rFonts w:ascii="Cambria Math" w:hAnsi="Cambria Math"/>
+                      <w:i/>
+                      <w:lang w:val="en-GB"/>
+                    </w:rPr>
+                  </m:ctrlPr>
+                </m:den>
+              </m:f>
+            </m:e>
+          </m:d>
+        </m:oMath>
+      </m:oMathPara>
+    </w:p>
+    <w:p>
+      <w:pPr>
+        <w:rPr>
+          <w:lang w:val="en-GB"/>
+        </w:rPr>
+      </w:pPr>
+      <w:r>
+        <w:rPr>
+          <w:lang w:val="en-GB"/>
+        </w:rPr>
+        <w:t>Notice that TW stands for trade weights. Afterwards they calculate the Nominal effective exchange rate (NER):</w:t>
+      </w:r>
+    </w:p>
+    <w:p>
+      <w:pPr>
+        <w:rPr>
+          <w:lang w:val="en-GB"/>
+        </w:rPr>
+      </w:pPr>
+      <m:oMathPara>
+        <m:oMath>
+          <m:r>
+            <w:rPr>
+              <w:rFonts w:ascii="Cambria Math" w:hAnsi="Cambria Math"/>
+              <w:lang w:val="en-GB"/>
+            </w:rPr>
+            <m:t>NER=ln</m:t>
+          </m:r>
+          <m:d>
+            <m:dPr>
+              <m:ctrlPr>
+                <w:rPr>
+                  <w:rFonts w:ascii="Cambria Math" w:hAnsi="Cambria Math"/>
+                  <w:i/>
+                  <w:lang w:val="en-GB"/>
+                </w:rPr>
+              </m:ctrlPr>
+            </m:dPr>
+            <m:e>
+              <m:f>
+                <m:fPr>
+                  <m:ctrlPr>
+                    <w:rPr>
+                      <w:rFonts w:ascii="Cambria Math" w:hAnsi="Cambria Math"/>
+                      <w:lang w:val="en-GB"/>
+                    </w:rPr>
+                  </m:ctrlPr>
+                </m:fPr>
+                <m:num>
+                  <m:r>
+                    <w:rPr>
+                      <w:rFonts w:ascii="Cambria Math" w:hAnsi="Cambria Math"/>
+                      <w:lang w:val="en-GB"/>
+                    </w:rPr>
+                    <m:t>USD</m:t>
+                  </m:r>
+                  <m:r>
+                    <m:rPr>
+                      <m:sty m:val="p"/>
+                    </m:rPr>
+                    <w:rPr>
+                      <w:rFonts w:ascii="Cambria Math" w:hAnsi="Cambria Math"/>
+                      <w:lang w:val="en-GB"/>
+                    </w:rPr>
+                    <m:t>⋅</m:t>
+                  </m:r>
+                  <m:r>
+                    <w:rPr>
+                      <w:rFonts w:ascii="Cambria Math" w:hAnsi="Cambria Math"/>
+                      <w:lang w:val="en-GB"/>
+                    </w:rPr>
+                    <m:t>TW</m:t>
+                  </m:r>
+                  <m:ctrlPr>
+                    <w:rPr>
+                      <w:rFonts w:ascii="Cambria Math" w:hAnsi="Cambria Math"/>
+                      <w:i/>
+                      <w:lang w:val="en-GB"/>
+                    </w:rPr>
+                  </m:ctrlPr>
+                </m:num>
+                <m:den>
+                  <m:r>
+                    <w:rPr>
+                      <w:rFonts w:ascii="Cambria Math" w:hAnsi="Cambria Math"/>
+                      <w:lang w:val="en-GB"/>
+                    </w:rPr>
+                    <m:t>USD</m:t>
+                  </m:r>
+                  <m:ctrlPr>
+                    <w:rPr>
+                      <w:rFonts w:ascii="Cambria Math" w:hAnsi="Cambria Math"/>
+                      <w:i/>
+                      <w:lang w:val="en-GB"/>
+                    </w:rPr>
+                  </m:ctrlPr>
+                </m:den>
+              </m:f>
+            </m:e>
+          </m:d>
+        </m:oMath>
+      </m:oMathPara>
+    </w:p>
+    <w:p>
+      <w:pPr>
+        <w:rPr>
+          <w:lang w:val="en-GB"/>
+        </w:rPr>
+      </w:pPr>
+      <w:r>
+        <w:rPr>
+          <w:lang w:val="en-GB"/>
+        </w:rPr>
+        <w:t>If NER increase this denotes the appreciation of the domestic currency. Then via combining NER and rpi we can get the Real effective exchange rate:</w:t>
+      </w:r>
+    </w:p>
+    <w:p>
+      <w:pPr>
+        <w:rPr>
+          <w:lang w:val="en-GB"/>
+        </w:rPr>
+      </w:pPr>
+      <m:oMathPara>
+        <m:oMath>
+          <m:r>
+            <w:rPr>
+              <w:rFonts w:ascii="Cambria Math" w:hAnsi="Cambria Math"/>
+              <w:lang w:val="en-GB"/>
+            </w:rPr>
+            <m:t>RER</m:t>
+          </m:r>
+          <m:r>
+            <w:rPr>
+              <w:rFonts w:ascii="Cambria Math" w:hAnsi="Cambria Math"/>
+              <w:lang w:val="en-GB"/>
+            </w:rPr>
+            <m:t xml:space="preserve"> = </m:t>
+          </m:r>
+          <m:r>
+            <w:rPr>
+              <w:rFonts w:ascii="Cambria Math" w:hAnsi="Cambria Math"/>
+              <w:lang w:val="en-GB"/>
+            </w:rPr>
+            <m:t>NER + rpi</m:t>
+          </m:r>
+        </m:oMath>
+      </m:oMathPara>
+    </w:p>
+    <w:p>
+      <w:pPr>
+        <w:rPr>
+          <w:lang w:val="en-GB"/>
+        </w:rPr>
+      </w:pPr>
+    </w:p>
+    <w:p>
+      <w:pPr>
+        <w:pStyle w:val="berschrift2"/>
+        <w:rPr>
+          <w:lang w:val="en-GB"/>
+        </w:rPr>
+      </w:pPr>
+      <w:r>
+        <w:rPr>
+          <w:lang w:val="en-GB"/>
+        </w:rPr>
+        <w:t>GDP (in relative terms)</w:t>
+      </w:r>
+    </w:p>
+    <w:p>
+      <w:pPr>
+        <w:rPr>
+          <w:lang w:val="en-GB"/>
+        </w:rPr>
+      </w:pPr>
+      <m:oMathPara>
+        <m:oMath>
+          <m:r>
+            <w:rPr>
+              <w:rFonts w:ascii="Cambria Math" w:hAnsi="Cambria Math"/>
+              <w:lang w:val="en-GB"/>
+            </w:rPr>
+            <m:t>Rgdp=ln</m:t>
+          </m:r>
+          <m:d>
+            <m:dPr>
+              <m:ctrlPr>
+                <w:rPr>
+                  <w:rFonts w:ascii="Cambria Math" w:hAnsi="Cambria Math"/>
+                  <w:i/>
+                  <w:lang w:val="en-GB"/>
+                </w:rPr>
+              </m:ctrlPr>
+            </m:dPr>
+            <m:e>
+              <m:f>
+                <m:fPr>
+                  <m:ctrlPr>
+                    <w:rPr>
+                      <w:rFonts w:ascii="Cambria Math" w:hAnsi="Cambria Math"/>
+                      <w:lang w:val="en-GB"/>
+                    </w:rPr>
+                  </m:ctrlPr>
+                </m:fPr>
+                <m:num>
+                  <m:r>
+                    <w:rPr>
+                      <w:rFonts w:ascii="Cambria Math" w:hAnsi="Cambria Math"/>
+                      <w:lang w:val="en-GB"/>
+                    </w:rPr>
+                    <m:t>gdp</m:t>
+                  </m:r>
+                  <m:ctrlPr>
+                    <w:rPr>
+                      <w:rFonts w:ascii="Cambria Math" w:hAnsi="Cambria Math"/>
+                      <w:i/>
+                      <w:lang w:val="en-GB"/>
+                    </w:rPr>
+                  </m:ctrlPr>
+                </m:num>
+                <m:den>
+                  <m:r>
+                    <w:rPr>
+                      <w:rFonts w:ascii="Cambria Math" w:hAnsi="Cambria Math"/>
+                      <w:lang w:val="en-GB"/>
+                    </w:rPr>
+                    <m:t>gdp</m:t>
+                  </m:r>
+                  <m:r>
+                    <m:rPr>
+                      <m:sty m:val="p"/>
+                    </m:rPr>
+                    <w:rPr>
+                      <w:rFonts w:ascii="Cambria Math" w:hAnsi="Cambria Math"/>
+                      <w:lang w:val="en-GB"/>
+                    </w:rPr>
+                    <m:t>⋅</m:t>
+                  </m:r>
+                  <m:r>
+                    <w:rPr>
+                      <w:rFonts w:ascii="Cambria Math" w:hAnsi="Cambria Math"/>
+                      <w:lang w:val="en-GB"/>
+                    </w:rPr>
+                    <m:t>TW</m:t>
+                  </m:r>
+                  <m:ctrlPr>
+                    <w:rPr>
+                      <w:rFonts w:ascii="Cambria Math" w:hAnsi="Cambria Math"/>
+                      <w:i/>
+                      <w:lang w:val="en-GB"/>
+                    </w:rPr>
+                  </m:ctrlPr>
+                </m:den>
+              </m:f>
+            </m:e>
+          </m:d>
+        </m:oMath>
+      </m:oMathPara>
+    </w:p>
+    <w:p>
+      <w:pPr>
+        <w:rPr>
+          <w:lang w:val="en-GB"/>
+        </w:rPr>
+      </w:pPr>
+    </w:p>
+    <w:p>
+      <w:pPr>
+        <w:pStyle w:val="berschrift2"/>
+        <w:rPr>
+          <w:lang w:val="en-GB"/>
+        </w:rPr>
+      </w:pPr>
+      <w:r>
+        <w:rPr>
+          <w:lang w:val="en-GB"/>
+        </w:rPr>
+        <w:t>Terms of Trade (in relative terms)</w:t>
+      </w:r>
+    </w:p>
+    <w:p>
+      <w:pPr>
+        <w:rPr>
+          <w:lang w:val="en-GB"/>
+        </w:rPr>
+      </w:pPr>
+      <m:oMathPara>
+        <m:oMath>
+          <m:r>
+            <w:rPr>
+              <w:rFonts w:ascii="Cambria Math" w:hAnsi="Cambria Math"/>
+              <w:lang w:val="en-GB"/>
+            </w:rPr>
+            <m:t>Rtot=ln</m:t>
+          </m:r>
+          <m:d>
+            <m:dPr>
+              <m:ctrlPr>
+                <w:rPr>
+                  <w:rFonts w:ascii="Cambria Math" w:hAnsi="Cambria Math"/>
+                  <w:i/>
+                  <w:lang w:val="en-GB"/>
+                </w:rPr>
+              </m:ctrlPr>
+            </m:dPr>
+            <m:e>
+              <m:f>
+                <m:fPr>
+                  <m:ctrlPr>
+                    <w:rPr>
+                      <w:rFonts w:ascii="Cambria Math" w:hAnsi="Cambria Math"/>
+                      <w:lang w:val="en-GB"/>
+                    </w:rPr>
+                  </m:ctrlPr>
+                </m:fPr>
+                <m:num>
+                  <m:r>
+                    <w:rPr>
+                      <w:rFonts w:ascii="Cambria Math" w:hAnsi="Cambria Math"/>
+                      <w:lang w:val="en-GB"/>
+                    </w:rPr>
+                    <m:t>tot</m:t>
+                  </m:r>
+                  <m:ctrlPr>
+                    <w:rPr>
+                      <w:rFonts w:ascii="Cambria Math" w:hAnsi="Cambria Math"/>
+                      <w:i/>
+                      <w:lang w:val="en-GB"/>
+                    </w:rPr>
+                  </m:ctrlPr>
+                </m:num>
+                <m:den>
+                  <m:r>
+                    <w:rPr>
+                      <w:rFonts w:ascii="Cambria Math" w:hAnsi="Cambria Math"/>
+                      <w:lang w:val="en-GB"/>
+                    </w:rPr>
+                    <m:t>tot</m:t>
+                  </m:r>
+                  <m:r>
+                    <m:rPr>
+                      <m:sty m:val="p"/>
+                    </m:rPr>
+                    <w:rPr>
+                      <w:rFonts w:ascii="Cambria Math" w:hAnsi="Cambria Math"/>
+                      <w:lang w:val="en-GB"/>
+                    </w:rPr>
+                    <m:t>⋅</m:t>
+                  </m:r>
+                  <m:r>
+                    <w:rPr>
+                      <w:rFonts w:ascii="Cambria Math" w:hAnsi="Cambria Math"/>
+                      <w:lang w:val="en-GB"/>
+                    </w:rPr>
+                    <m:t>TW</m:t>
+                  </m:r>
+                  <m:ctrlPr>
+                    <w:rPr>
+                      <w:rFonts w:ascii="Cambria Math" w:hAnsi="Cambria Math"/>
+                      <w:i/>
+                      <w:lang w:val="en-GB"/>
+                    </w:rPr>
+                  </m:ctrlPr>
+                </m:den>
+              </m:f>
+            </m:e>
+          </m:d>
+        </m:oMath>
+      </m:oMathPara>
+    </w:p>
+    <w:p>
+      <w:pPr>
+        <w:pStyle w:val="berschrift2"/>
+        <w:rPr>
+          <w:lang w:val="en-GB"/>
+        </w:rPr>
+      </w:pPr>
+      <w:r>
+        <w:rPr>
+          <w:lang w:val="en-GB"/>
+        </w:rPr>
+        <w:t>Relative NFA:</w:t>
+      </w:r>
+    </w:p>
+    <w:p>
+      <w:pPr>
+        <w:rPr>
+          <w:lang w:val="en-GB"/>
+        </w:rPr>
+      </w:pPr>
+      <m:oMathPara>
+        <m:oMath>
+          <m:r>
+            <w:rPr>
+              <w:rFonts w:ascii="Cambria Math" w:hAnsi="Cambria Math"/>
+              <w:lang w:val="en-GB"/>
+            </w:rPr>
+            <m:t xml:space="preserve">Rnfa = nfa - nfa </m:t>
+          </m:r>
+          <m:r>
+            <m:rPr>
+              <m:sty m:val="p"/>
+            </m:rPr>
+            <w:rPr>
+              <w:rFonts w:ascii="Cambria Math" w:hAnsi="Cambria Math"/>
+              <w:lang w:val="en-GB"/>
+            </w:rPr>
+            <m:t>⋅</m:t>
+          </m:r>
+          <m:r>
+            <w:rPr>
+              <w:rFonts w:ascii="Cambria Math" w:hAnsi="Cambria Math"/>
+              <w:lang w:val="en-GB"/>
+            </w:rPr>
+            <m:t>TW</m:t>
+          </m:r>
+        </m:oMath>
+      </m:oMathPara>
+    </w:p>
+    <w:p>
+      <w:pPr>
+        <w:rPr>
+          <w:lang w:val="en-GB"/>
+        </w:rPr>
+      </w:pPr>
+    </w:p>
+    <w:p>
+      <w:pPr>
+        <w:rPr>
+          <w:lang w:val="en-GB"/>
+        </w:rPr>
+      </w:pPr>
     </w:p>
     <w:p>
       <w:pPr>
@@ -61,16 +689,6 @@
           <w:lang w:val="en-GB"/>
         </w:rPr>
       </w:pPr>
-      <w:r>
-        <w:rPr>
-          <w:rFonts w:ascii="Consolas" w:eastAsia="Times New Roman" w:hAnsi="Consolas" w:cs="Times New Roman"/>
-          <w:color w:val="008000"/>
-          <w:sz w:val="21"/>
-          <w:szCs w:val="21"/>
-          <w:lang w:val="en-GB"/>
-        </w:rPr>
-        <w:t xml:space="preserve"># calculations below </w:t>
-      </w:r>
     </w:p>
     <w:p>
       <w:pPr>
@@ -87,605 +705,61 @@
     </w:p>
     <w:p>
       <w:pPr>
-        <w:shd w:val="clear" w:color="auto" w:fill="FFFFFF"/>
-        <w:spacing w:after="0" w:line="285" w:lineRule="atLeast"/>
-        <w:rPr>
-          <w:rFonts w:ascii="Consolas" w:eastAsia="Times New Roman" w:hAnsi="Consolas" w:cs="Times New Roman"/>
-          <w:color w:val="000000"/>
-          <w:sz w:val="21"/>
-          <w:szCs w:val="21"/>
-          <w:lang w:val="en-GB"/>
-        </w:rPr>
-      </w:pPr>
-      <w:r>
-        <w:rPr>
-          <w:rFonts w:ascii="Consolas" w:eastAsia="Times New Roman" w:hAnsi="Consolas" w:cs="Times New Roman"/>
-          <w:color w:val="008000"/>
-          <w:sz w:val="21"/>
-          <w:szCs w:val="21"/>
-          <w:lang w:val="en-GB"/>
-        </w:rPr>
-        <w:t># log of relative CPI</w:t>
-      </w:r>
-    </w:p>
-    <w:p>
-      <w:pPr>
-        <w:shd w:val="clear" w:color="auto" w:fill="FFFFFF"/>
-        <w:spacing w:after="0" w:line="285" w:lineRule="atLeast"/>
-        <w:rPr>
-          <w:rFonts w:ascii="Consolas" w:eastAsia="Times New Roman" w:hAnsi="Consolas" w:cs="Times New Roman"/>
-          <w:color w:val="000000"/>
-          <w:sz w:val="21"/>
-          <w:szCs w:val="21"/>
-          <w:lang w:val="en-GB"/>
-        </w:rPr>
-      </w:pPr>
-      <w:proofErr w:type="spellStart"/>
-      <w:r>
-        <w:rPr>
-          <w:rFonts w:ascii="Consolas" w:eastAsia="Times New Roman" w:hAnsi="Consolas" w:cs="Times New Roman"/>
-          <w:color w:val="000000"/>
-          <w:sz w:val="21"/>
-          <w:szCs w:val="21"/>
-          <w:lang w:val="en-GB"/>
-        </w:rPr>
-        <w:t>rpi</w:t>
-      </w:r>
-      <w:proofErr w:type="spellEnd"/>
-      <w:r>
-        <w:rPr>
-          <w:rFonts w:ascii="Consolas" w:eastAsia="Times New Roman" w:hAnsi="Consolas" w:cs="Times New Roman"/>
-          <w:color w:val="000000"/>
-          <w:sz w:val="21"/>
-          <w:szCs w:val="21"/>
-          <w:lang w:val="en-GB"/>
-        </w:rPr>
-        <w:t xml:space="preserve"> = np.log(cpi)- np.log(cpi)@weights</w:t>
-      </w:r>
-    </w:p>
-    <w:p>
-      <w:pPr>
-        <w:shd w:val="clear" w:color="auto" w:fill="FFFFFF"/>
-        <w:spacing w:after="0" w:line="285" w:lineRule="atLeast"/>
-        <w:rPr>
-          <w:rFonts w:ascii="Consolas" w:eastAsia="Times New Roman" w:hAnsi="Consolas" w:cs="Times New Roman"/>
-          <w:color w:val="000000"/>
-          <w:sz w:val="21"/>
-          <w:szCs w:val="21"/>
-          <w:lang w:val="en-GB"/>
-        </w:rPr>
-      </w:pPr>
-      <w:r>
-        <w:rPr>
-          <w:rFonts w:ascii="Consolas" w:eastAsia="Times New Roman" w:hAnsi="Consolas" w:cs="Times New Roman"/>
-          <w:color w:val="008000"/>
-          <w:sz w:val="21"/>
-          <w:szCs w:val="21"/>
-          <w:lang w:val="en-GB"/>
-        </w:rPr>
-        <w:t>#  log of USD rate (increase stands for appreciation of dom. currency)</w:t>
-      </w:r>
-    </w:p>
-    <w:p>
-      <w:pPr>
-        <w:shd w:val="clear" w:color="auto" w:fill="FFFFFF"/>
-        <w:spacing w:after="0" w:line="285" w:lineRule="atLeast"/>
-        <w:rPr>
-          <w:rFonts w:ascii="Consolas" w:eastAsia="Times New Roman" w:hAnsi="Consolas" w:cs="Times New Roman"/>
-          <w:color w:val="000000"/>
-          <w:sz w:val="21"/>
-          <w:szCs w:val="21"/>
-        </w:rPr>
-      </w:pPr>
-      <w:proofErr w:type="spellStart"/>
-      <w:r>
-        <w:rPr>
-          <w:rFonts w:ascii="Consolas" w:eastAsia="Times New Roman" w:hAnsi="Consolas" w:cs="Times New Roman"/>
-          <w:color w:val="000000"/>
-          <w:sz w:val="21"/>
-          <w:szCs w:val="21"/>
-        </w:rPr>
-        <w:t>ner</w:t>
-      </w:r>
-      <w:proofErr w:type="spellEnd"/>
-      <w:r>
-        <w:rPr>
-          <w:rFonts w:ascii="Consolas" w:eastAsia="Times New Roman" w:hAnsi="Consolas" w:cs="Times New Roman"/>
-          <w:color w:val="000000"/>
-          <w:sz w:val="21"/>
-          <w:szCs w:val="21"/>
-        </w:rPr>
-        <w:t xml:space="preserve"> = np.log(USD)@weights - np.log(USD)</w:t>
-      </w:r>
-    </w:p>
-    <w:p>
-      <w:pPr>
-        <w:shd w:val="clear" w:color="auto" w:fill="FFFFFF"/>
-        <w:spacing w:after="0" w:line="285" w:lineRule="atLeast"/>
-        <w:rPr>
-          <w:rFonts w:ascii="Consolas" w:eastAsia="Times New Roman" w:hAnsi="Consolas" w:cs="Times New Roman"/>
-          <w:color w:val="000000"/>
-          <w:sz w:val="21"/>
-          <w:szCs w:val="21"/>
-          <w:lang w:val="en-GB"/>
-        </w:rPr>
-      </w:pPr>
-      <w:r>
-        <w:rPr>
-          <w:rFonts w:ascii="Consolas" w:eastAsia="Times New Roman" w:hAnsi="Consolas" w:cs="Times New Roman"/>
-          <w:color w:val="008000"/>
-          <w:sz w:val="21"/>
-          <w:szCs w:val="21"/>
-          <w:lang w:val="en-GB"/>
-        </w:rPr>
-        <w:t># log of USD real rate (increase stands for appreciation)</w:t>
-      </w:r>
-    </w:p>
-    <w:p>
-      <w:pPr>
-        <w:shd w:val="clear" w:color="auto" w:fill="FFFFFF"/>
-        <w:spacing w:after="0" w:line="285" w:lineRule="atLeast"/>
-        <w:rPr>
-          <w:rFonts w:ascii="Consolas" w:eastAsia="Times New Roman" w:hAnsi="Consolas" w:cs="Times New Roman"/>
-          <w:color w:val="000000"/>
-          <w:sz w:val="21"/>
-          <w:szCs w:val="21"/>
-          <w:lang w:val="en-GB"/>
-        </w:rPr>
-      </w:pPr>
-      <w:proofErr w:type="spellStart"/>
-      <w:r>
-        <w:rPr>
-          <w:rFonts w:ascii="Consolas" w:eastAsia="Times New Roman" w:hAnsi="Consolas" w:cs="Times New Roman"/>
-          <w:color w:val="000000"/>
-          <w:sz w:val="21"/>
-          <w:szCs w:val="21"/>
-          <w:lang w:val="en-GB"/>
-        </w:rPr>
-        <w:t>rer</w:t>
-      </w:r>
-      <w:proofErr w:type="spellEnd"/>
-      <w:r>
-        <w:rPr>
-          <w:rFonts w:ascii="Consolas" w:eastAsia="Times New Roman" w:hAnsi="Consolas" w:cs="Times New Roman"/>
-          <w:color w:val="000000"/>
-          <w:sz w:val="21"/>
-          <w:szCs w:val="21"/>
-          <w:lang w:val="en-GB"/>
-        </w:rPr>
-        <w:t xml:space="preserve"> = </w:t>
-      </w:r>
-      <w:proofErr w:type="spellStart"/>
-      <w:r>
-        <w:rPr>
-          <w:rFonts w:ascii="Consolas" w:eastAsia="Times New Roman" w:hAnsi="Consolas" w:cs="Times New Roman"/>
-          <w:color w:val="000000"/>
-          <w:sz w:val="21"/>
-          <w:szCs w:val="21"/>
-          <w:lang w:val="en-GB"/>
-        </w:rPr>
-        <w:t>ner</w:t>
-      </w:r>
-      <w:proofErr w:type="spellEnd"/>
-      <w:r>
-        <w:rPr>
-          <w:rFonts w:ascii="Consolas" w:eastAsia="Times New Roman" w:hAnsi="Consolas" w:cs="Times New Roman"/>
-          <w:color w:val="000000"/>
-          <w:sz w:val="21"/>
-          <w:szCs w:val="21"/>
-          <w:lang w:val="en-GB"/>
-        </w:rPr>
-        <w:t xml:space="preserve"> + </w:t>
-      </w:r>
-      <w:proofErr w:type="spellStart"/>
-      <w:r>
-        <w:rPr>
-          <w:rFonts w:ascii="Consolas" w:eastAsia="Times New Roman" w:hAnsi="Consolas" w:cs="Times New Roman"/>
-          <w:color w:val="000000"/>
-          <w:sz w:val="21"/>
-          <w:szCs w:val="21"/>
-          <w:lang w:val="en-GB"/>
-        </w:rPr>
-        <w:t>rpi</w:t>
-      </w:r>
-      <w:proofErr w:type="spellEnd"/>
-    </w:p>
-    <w:p>
-      <w:pPr>
-        <w:shd w:val="clear" w:color="auto" w:fill="FFFFFF"/>
-        <w:spacing w:after="0" w:line="285" w:lineRule="atLeast"/>
-        <w:rPr>
-          <w:rFonts w:ascii="Consolas" w:eastAsia="Times New Roman" w:hAnsi="Consolas" w:cs="Times New Roman"/>
-          <w:color w:val="000000"/>
-          <w:sz w:val="21"/>
-          <w:szCs w:val="21"/>
-          <w:lang w:val="en-GB"/>
-        </w:rPr>
-      </w:pPr>
-    </w:p>
-    <w:p>
-      <w:pPr>
-        <w:shd w:val="clear" w:color="auto" w:fill="FFFFFF"/>
-        <w:spacing w:after="0" w:line="285" w:lineRule="atLeast"/>
-        <w:rPr>
-          <w:rFonts w:ascii="Consolas" w:eastAsia="Times New Roman" w:hAnsi="Consolas" w:cs="Times New Roman"/>
-          <w:color w:val="000000"/>
-          <w:sz w:val="21"/>
-          <w:szCs w:val="21"/>
-          <w:lang w:val="en-GB"/>
-        </w:rPr>
-      </w:pPr>
-      <w:r>
-        <w:rPr>
-          <w:rFonts w:ascii="Consolas" w:eastAsia="Times New Roman" w:hAnsi="Consolas" w:cs="Times New Roman"/>
-          <w:color w:val="008000"/>
-          <w:sz w:val="21"/>
-          <w:szCs w:val="21"/>
-          <w:lang w:val="en-GB"/>
-        </w:rPr>
-        <w:t xml:space="preserve"># log of relative </w:t>
-      </w:r>
-      <w:proofErr w:type="spellStart"/>
-      <w:r>
-        <w:rPr>
-          <w:rFonts w:ascii="Consolas" w:eastAsia="Times New Roman" w:hAnsi="Consolas" w:cs="Times New Roman"/>
-          <w:color w:val="008000"/>
-          <w:sz w:val="21"/>
-          <w:szCs w:val="21"/>
-          <w:lang w:val="en-GB"/>
-        </w:rPr>
-        <w:t>gdp</w:t>
-      </w:r>
-      <w:proofErr w:type="spellEnd"/>
-      <w:r>
-        <w:rPr>
-          <w:rFonts w:ascii="Consolas" w:eastAsia="Times New Roman" w:hAnsi="Consolas" w:cs="Times New Roman"/>
-          <w:color w:val="008000"/>
-          <w:sz w:val="21"/>
-          <w:szCs w:val="21"/>
-          <w:lang w:val="en-GB"/>
-        </w:rPr>
-        <w:t xml:space="preserve"> per capita</w:t>
-      </w:r>
-    </w:p>
-    <w:p>
-      <w:pPr>
-        <w:shd w:val="clear" w:color="auto" w:fill="FFFFFF"/>
-        <w:spacing w:after="0" w:line="285" w:lineRule="atLeast"/>
-        <w:rPr>
-          <w:rFonts w:ascii="Consolas" w:eastAsia="Times New Roman" w:hAnsi="Consolas" w:cs="Times New Roman"/>
-          <w:color w:val="000000"/>
-          <w:sz w:val="21"/>
-          <w:szCs w:val="21"/>
-        </w:rPr>
-      </w:pPr>
-      <w:proofErr w:type="spellStart"/>
-      <w:r>
-        <w:rPr>
-          <w:rFonts w:ascii="Consolas" w:eastAsia="Times New Roman" w:hAnsi="Consolas" w:cs="Times New Roman"/>
-          <w:color w:val="000000"/>
-          <w:sz w:val="21"/>
-          <w:szCs w:val="21"/>
-        </w:rPr>
-        <w:t>rgdp</w:t>
-      </w:r>
-      <w:proofErr w:type="spellEnd"/>
-      <w:r>
-        <w:rPr>
-          <w:rFonts w:ascii="Consolas" w:eastAsia="Times New Roman" w:hAnsi="Consolas" w:cs="Times New Roman"/>
-          <w:color w:val="000000"/>
-          <w:sz w:val="21"/>
-          <w:szCs w:val="21"/>
-        </w:rPr>
-        <w:t xml:space="preserve"> = np.log(</w:t>
-      </w:r>
-      <w:proofErr w:type="spellStart"/>
-      <w:r>
-        <w:rPr>
-          <w:rFonts w:ascii="Consolas" w:eastAsia="Times New Roman" w:hAnsi="Consolas" w:cs="Times New Roman"/>
-          <w:color w:val="000000"/>
-          <w:sz w:val="21"/>
-          <w:szCs w:val="21"/>
-        </w:rPr>
-        <w:t>gdp</w:t>
-      </w:r>
-      <w:proofErr w:type="spellEnd"/>
-      <w:r>
-        <w:rPr>
-          <w:rFonts w:ascii="Consolas" w:eastAsia="Times New Roman" w:hAnsi="Consolas" w:cs="Times New Roman"/>
-          <w:color w:val="000000"/>
-          <w:sz w:val="21"/>
-          <w:szCs w:val="21"/>
-        </w:rPr>
-        <w:t>) - np.log(</w:t>
-      </w:r>
-      <w:proofErr w:type="spellStart"/>
-      <w:r>
-        <w:rPr>
-          <w:rFonts w:ascii="Consolas" w:eastAsia="Times New Roman" w:hAnsi="Consolas" w:cs="Times New Roman"/>
-          <w:color w:val="000000"/>
-          <w:sz w:val="21"/>
-          <w:szCs w:val="21"/>
-        </w:rPr>
-        <w:t>gdp</w:t>
-      </w:r>
-      <w:proofErr w:type="spellEnd"/>
-      <w:r>
-        <w:rPr>
-          <w:rFonts w:ascii="Consolas" w:eastAsia="Times New Roman" w:hAnsi="Consolas" w:cs="Times New Roman"/>
-          <w:color w:val="000000"/>
-          <w:sz w:val="21"/>
-          <w:szCs w:val="21"/>
-        </w:rPr>
-        <w:t>)@weights</w:t>
-      </w:r>
-    </w:p>
-    <w:p>
-      <w:pPr>
-        <w:shd w:val="clear" w:color="auto" w:fill="FFFFFF"/>
-        <w:spacing w:after="0" w:line="285" w:lineRule="atLeast"/>
-        <w:rPr>
-          <w:rFonts w:ascii="Consolas" w:eastAsia="Times New Roman" w:hAnsi="Consolas" w:cs="Times New Roman"/>
-          <w:color w:val="000000"/>
-          <w:sz w:val="21"/>
-          <w:szCs w:val="21"/>
-        </w:rPr>
-      </w:pPr>
-    </w:p>
-    <w:p>
-      <w:pPr>
-        <w:shd w:val="clear" w:color="auto" w:fill="FFFFFF"/>
-        <w:spacing w:after="0" w:line="285" w:lineRule="atLeast"/>
-        <w:rPr>
-          <w:rFonts w:ascii="Consolas" w:eastAsia="Times New Roman" w:hAnsi="Consolas" w:cs="Times New Roman"/>
-          <w:color w:val="000000"/>
-          <w:sz w:val="21"/>
-          <w:szCs w:val="21"/>
-          <w:lang w:val="en-GB"/>
-        </w:rPr>
-      </w:pPr>
-      <w:r>
-        <w:rPr>
-          <w:rFonts w:ascii="Consolas" w:eastAsia="Times New Roman" w:hAnsi="Consolas" w:cs="Times New Roman"/>
-          <w:color w:val="008000"/>
-          <w:sz w:val="21"/>
-          <w:szCs w:val="21"/>
-          <w:lang w:val="en-GB"/>
-        </w:rPr>
-        <w:t># log of relative terms of trade</w:t>
-      </w:r>
-    </w:p>
-    <w:p>
-      <w:pPr>
-        <w:shd w:val="clear" w:color="auto" w:fill="FFFFFF"/>
-        <w:spacing w:after="0" w:line="285" w:lineRule="atLeast"/>
-        <w:rPr>
-          <w:rFonts w:ascii="Consolas" w:eastAsia="Times New Roman" w:hAnsi="Consolas" w:cs="Times New Roman"/>
-          <w:color w:val="000000"/>
-          <w:sz w:val="21"/>
-          <w:szCs w:val="21"/>
-          <w:lang w:val="en-GB"/>
-        </w:rPr>
-      </w:pPr>
-    </w:p>
-    <w:p>
-      <w:pPr>
-        <w:shd w:val="clear" w:color="auto" w:fill="FFFFFF"/>
-        <w:spacing w:after="0" w:line="285" w:lineRule="atLeast"/>
-        <w:rPr>
-          <w:rFonts w:ascii="Consolas" w:eastAsia="Times New Roman" w:hAnsi="Consolas" w:cs="Times New Roman"/>
-          <w:color w:val="000000"/>
-          <w:sz w:val="21"/>
-          <w:szCs w:val="21"/>
-          <w:lang w:val="en-GB"/>
-        </w:rPr>
-      </w:pPr>
-      <w:proofErr w:type="spellStart"/>
-      <w:r>
-        <w:rPr>
-          <w:rFonts w:ascii="Consolas" w:eastAsia="Times New Roman" w:hAnsi="Consolas" w:cs="Times New Roman"/>
-          <w:color w:val="000000"/>
-          <w:sz w:val="21"/>
-          <w:szCs w:val="21"/>
-          <w:lang w:val="en-GB"/>
-        </w:rPr>
-        <w:t>rtot</w:t>
-      </w:r>
-      <w:proofErr w:type="spellEnd"/>
-      <w:r>
-        <w:rPr>
-          <w:rFonts w:ascii="Consolas" w:eastAsia="Times New Roman" w:hAnsi="Consolas" w:cs="Times New Roman"/>
-          <w:color w:val="000000"/>
-          <w:sz w:val="21"/>
-          <w:szCs w:val="21"/>
-          <w:lang w:val="en-GB"/>
-        </w:rPr>
-        <w:t xml:space="preserve"> = np.log(tot) - np.log(tot)@weights</w:t>
-      </w:r>
-    </w:p>
-    <w:p>
-      <w:pPr>
-        <w:shd w:val="clear" w:color="auto" w:fill="FFFFFF"/>
-        <w:spacing w:after="0" w:line="285" w:lineRule="atLeast"/>
-        <w:rPr>
-          <w:rFonts w:ascii="Consolas" w:eastAsia="Times New Roman" w:hAnsi="Consolas" w:cs="Times New Roman"/>
-          <w:color w:val="000000"/>
-          <w:sz w:val="21"/>
-          <w:szCs w:val="21"/>
-          <w:lang w:val="en-GB"/>
-        </w:rPr>
-      </w:pPr>
-    </w:p>
-    <w:p>
-      <w:pPr>
-        <w:shd w:val="clear" w:color="auto" w:fill="FFFFFF"/>
-        <w:spacing w:after="0" w:line="285" w:lineRule="atLeast"/>
-        <w:rPr>
-          <w:rFonts w:ascii="Consolas" w:eastAsia="Times New Roman" w:hAnsi="Consolas" w:cs="Times New Roman"/>
-          <w:color w:val="000000"/>
-          <w:sz w:val="21"/>
-          <w:szCs w:val="21"/>
-          <w:lang w:val="en-GB"/>
-        </w:rPr>
-      </w:pPr>
-      <w:r>
-        <w:rPr>
-          <w:rFonts w:ascii="Consolas" w:eastAsia="Times New Roman" w:hAnsi="Consolas" w:cs="Times New Roman"/>
-          <w:color w:val="008000"/>
-          <w:sz w:val="21"/>
-          <w:szCs w:val="21"/>
-          <w:lang w:val="en-GB"/>
-        </w:rPr>
-        <w:t xml:space="preserve"># relative </w:t>
-      </w:r>
-      <w:proofErr w:type="spellStart"/>
-      <w:r>
-        <w:rPr>
-          <w:rFonts w:ascii="Consolas" w:eastAsia="Times New Roman" w:hAnsi="Consolas" w:cs="Times New Roman"/>
-          <w:color w:val="008000"/>
-          <w:sz w:val="21"/>
-          <w:szCs w:val="21"/>
-          <w:lang w:val="en-GB"/>
-        </w:rPr>
-        <w:t>nfa</w:t>
-      </w:r>
-      <w:proofErr w:type="spellEnd"/>
-      <w:r>
-        <w:rPr>
-          <w:rFonts w:ascii="Consolas" w:eastAsia="Times New Roman" w:hAnsi="Consolas" w:cs="Times New Roman"/>
-          <w:color w:val="008000"/>
-          <w:sz w:val="21"/>
-          <w:szCs w:val="21"/>
-          <w:lang w:val="en-GB"/>
-        </w:rPr>
-        <w:t xml:space="preserve"> (choose which one)</w:t>
-      </w:r>
-    </w:p>
-    <w:p>
-      <w:pPr>
-        <w:shd w:val="clear" w:color="auto" w:fill="FFFFFF"/>
-        <w:spacing w:after="0" w:line="285" w:lineRule="atLeast"/>
-        <w:rPr>
-          <w:rFonts w:ascii="Consolas" w:eastAsia="Times New Roman" w:hAnsi="Consolas" w:cs="Times New Roman"/>
-          <w:color w:val="000000"/>
-          <w:sz w:val="21"/>
-          <w:szCs w:val="21"/>
-        </w:rPr>
-      </w:pPr>
-      <w:proofErr w:type="spellStart"/>
-      <w:r>
-        <w:rPr>
-          <w:rFonts w:ascii="Consolas" w:eastAsia="Times New Roman" w:hAnsi="Consolas" w:cs="Times New Roman"/>
-          <w:color w:val="000000"/>
-          <w:sz w:val="21"/>
-          <w:szCs w:val="21"/>
-        </w:rPr>
-        <w:t>rnfa</w:t>
-      </w:r>
-      <w:proofErr w:type="spellEnd"/>
-      <w:r>
-        <w:rPr>
-          <w:rFonts w:ascii="Consolas" w:eastAsia="Times New Roman" w:hAnsi="Consolas" w:cs="Times New Roman"/>
-          <w:color w:val="000000"/>
-          <w:sz w:val="21"/>
-          <w:szCs w:val="21"/>
-        </w:rPr>
-        <w:t xml:space="preserve"> = </w:t>
-      </w:r>
-      <w:proofErr w:type="spellStart"/>
-      <w:r>
-        <w:rPr>
-          <w:rFonts w:ascii="Consolas" w:eastAsia="Times New Roman" w:hAnsi="Consolas" w:cs="Times New Roman"/>
-          <w:color w:val="000000"/>
-          <w:sz w:val="21"/>
-          <w:szCs w:val="21"/>
-        </w:rPr>
-        <w:t>nfa-nfa@weights</w:t>
-      </w:r>
-      <w:proofErr w:type="spellEnd"/>
-    </w:p>
-    <w:p>
-      <w:pPr>
-        <w:shd w:val="clear" w:color="auto" w:fill="FFFFFF"/>
-        <w:spacing w:after="0" w:line="285" w:lineRule="atLeast"/>
-        <w:rPr>
-          <w:rFonts w:ascii="Consolas" w:eastAsia="Times New Roman" w:hAnsi="Consolas" w:cs="Times New Roman"/>
-          <w:color w:val="000000"/>
-          <w:sz w:val="21"/>
-          <w:szCs w:val="21"/>
-        </w:rPr>
-      </w:pPr>
-    </w:p>
-    <w:p>
-      <w:pPr>
-        <w:shd w:val="clear" w:color="auto" w:fill="FFFFFF"/>
-        <w:spacing w:after="0" w:line="285" w:lineRule="atLeast"/>
-        <w:rPr>
-          <w:rFonts w:ascii="Consolas" w:eastAsia="Times New Roman" w:hAnsi="Consolas" w:cs="Times New Roman"/>
-          <w:color w:val="000000"/>
-          <w:sz w:val="21"/>
-          <w:szCs w:val="21"/>
-        </w:rPr>
-      </w:pPr>
-    </w:p>
-    <w:p>
-      <w:pPr>
         <w:pStyle w:val="berschrift1"/>
-      </w:pPr>
-      <w:proofErr w:type="spellStart"/>
-      <w:r>
+        <w:rPr>
+          <w:lang w:val="en-GB"/>
+        </w:rPr>
+      </w:pPr>
+      <w:r>
+        <w:rPr>
+          <w:lang w:val="en-GB"/>
+        </w:rPr>
+        <w:lastRenderedPageBreak/>
         <w:t>Procedure</w:t>
       </w:r>
-      <w:proofErr w:type="spellEnd"/>
-      <w:r>
+      <w:r>
+        <w:rPr>
+          <w:lang w:val="en-GB"/>
+        </w:rPr>
+        <w:t>s</w:t>
+      </w:r>
+      <w:r>
+        <w:rPr>
+          <w:lang w:val="en-GB"/>
+        </w:rPr>
         <w:t xml:space="preserve"> </w:t>
       </w:r>
-      <w:proofErr w:type="spellStart"/>
-      <w:r>
-        <w:t>with</w:t>
-      </w:r>
-      <w:proofErr w:type="spellEnd"/>
-      <w:r>
-        <w:t xml:space="preserve"> </w:t>
-      </w:r>
-      <w:proofErr w:type="spellStart"/>
-      <w:r>
-        <w:t>Forecasting</w:t>
-      </w:r>
-      <w:proofErr w:type="spellEnd"/>
-    </w:p>
-    <w:p/>
-    <w:p>
-      <w:pPr>
-        <w:rPr>
-          <w:lang w:val="en-GB"/>
-        </w:rPr>
-      </w:pPr>
-      <w:r>
-        <w:rPr>
-          <w:lang w:val="en-GB"/>
-        </w:rPr>
-        <w:t>After digging i</w:t>
-      </w:r>
-      <w:r>
-        <w:rPr>
-          <w:lang w:val="en-GB"/>
-        </w:rPr>
-        <w:t xml:space="preserve">nto the </w:t>
-      </w:r>
-      <w:proofErr w:type="spellStart"/>
-      <w:r>
-        <w:rPr>
-          <w:lang w:val="en-GB"/>
-        </w:rPr>
-        <w:t>Matlab</w:t>
-      </w:r>
-      <w:proofErr w:type="spellEnd"/>
-      <w:r>
-        <w:rPr>
-          <w:lang w:val="en-GB"/>
-        </w:rPr>
-        <w:t xml:space="preserve"> code, here is how they perform the forecasting in different Horizons</w:t>
+      <w:r>
+        <w:rPr>
+          <w:lang w:val="en-GB"/>
+        </w:rPr>
+        <w:t>for</w:t>
+      </w:r>
+      <w:r>
+        <w:rPr>
+          <w:lang w:val="en-GB"/>
+        </w:rPr>
+        <w:t xml:space="preserve"> Forecasting</w:t>
+      </w:r>
+    </w:p>
+    <w:p>
+      <w:pPr>
+        <w:rPr>
+          <w:lang w:val="en-GB"/>
+        </w:rPr>
+      </w:pPr>
+    </w:p>
+    <w:p>
+      <w:pPr>
+        <w:rPr>
+          <w:lang w:val="en-GB"/>
+        </w:rPr>
+      </w:pPr>
+      <w:r>
+        <w:rPr>
+          <w:lang w:val="en-GB"/>
+        </w:rPr>
+        <w:t xml:space="preserve">The forecasting method they use in the paper contain two main steps: </w:t>
       </w:r>
     </w:p>
     <w:p>
@@ -711,7 +785,13 @@
         <w:rPr>
           <w:lang w:val="en-GB"/>
         </w:rPr>
-        <w:t>Find the equilibrium REER using either Panel OLS/mean of PPP</w:t>
+        <w:t>Getting the Equilibrium RER</w:t>
+      </w:r>
+      <w:r>
+        <w:rPr>
+          <w:lang w:val="en-GB"/>
+        </w:rPr>
+        <w:t>: This step is straight forward, one can use either PPP or BEER models.</w:t>
       </w:r>
     </w:p>
     <w:p>
@@ -725,6 +805,387 @@
           <w:lang w:val="en-GB"/>
         </w:rPr>
         <w:t>Step 2. Plug the equilibrium into the Half-life models</w:t>
+      </w:r>
+      <w:r>
+        <w:rPr>
+          <w:lang w:val="en-GB"/>
+        </w:rPr>
+        <w:t>: Consider the following formula</w:t>
+      </w:r>
+    </w:p>
+    <w:p>
+      <w:pPr>
+        <w:rPr>
+          <w:lang w:val="en-GB"/>
+        </w:rPr>
+      </w:pPr>
+      <m:oMathPara>
+        <m:oMath>
+          <m:r>
+            <w:rPr>
+              <w:rFonts w:ascii="Cambria Math" w:hAnsi="Cambria Math"/>
+              <w:lang w:val="en-GB"/>
+            </w:rPr>
+            <m:t>forecast=</m:t>
+          </m:r>
+          <m:d>
+            <m:dPr>
+              <m:ctrlPr>
+                <w:rPr>
+                  <w:rFonts w:ascii="Cambria Math" w:hAnsi="Cambria Math"/>
+                  <w:i/>
+                  <w:lang w:val="en-GB"/>
+                </w:rPr>
+              </m:ctrlPr>
+            </m:dPr>
+            <m:e>
+              <m:r>
+                <w:rPr>
+                  <w:rFonts w:ascii="Cambria Math" w:hAnsi="Cambria Math"/>
+                  <w:lang w:val="en-GB"/>
+                </w:rPr>
+                <m:t>rer-Erer</m:t>
+              </m:r>
+            </m:e>
+          </m:d>
+          <m:r>
+            <m:rPr>
+              <m:sty m:val="p"/>
+            </m:rPr>
+            <w:rPr>
+              <w:rFonts w:ascii="Cambria Math" w:hAnsi="Cambria Math"/>
+              <w:lang w:val="en-GB"/>
+            </w:rPr>
+            <m:t>⋅</m:t>
+          </m:r>
+          <m:sSup>
+            <m:sSupPr>
+              <m:ctrlPr>
+                <w:rPr>
+                  <w:rFonts w:ascii="Cambria Math" w:hAnsi="Cambria Math"/>
+                  <w:i/>
+                  <w:lang w:val="en-GB"/>
+                </w:rPr>
+              </m:ctrlPr>
+            </m:sSupPr>
+            <m:e>
+              <m:r>
+                <m:rPr>
+                  <m:sty m:val="p"/>
+                </m:rPr>
+                <w:rPr>
+                  <w:rFonts w:ascii="Cambria Math" w:hAnsi="Cambria Math"/>
+                  <w:lang w:val="en-GB"/>
+                </w:rPr>
+                <m:t>ρ</m:t>
+              </m:r>
+              <m:ctrlPr>
+                <w:rPr>
+                  <w:rFonts w:ascii="Cambria Math" w:hAnsi="Cambria Math"/>
+                  <w:lang w:val="en-GB"/>
+                </w:rPr>
+              </m:ctrlPr>
+            </m:e>
+            <m:sup>
+              <m:r>
+                <w:rPr>
+                  <w:rFonts w:ascii="Cambria Math" w:hAnsi="Cambria Math"/>
+                  <w:lang w:val="en-GB"/>
+                </w:rPr>
+                <m:t>H</m:t>
+              </m:r>
+            </m:sup>
+          </m:sSup>
+          <m:r>
+            <w:rPr>
+              <w:rFonts w:ascii="Cambria Math" w:hAnsi="Cambria Math"/>
+              <w:lang w:val="en-GB"/>
+            </w:rPr>
+            <m:t>+Erer</m:t>
+          </m:r>
+        </m:oMath>
+      </m:oMathPara>
+    </w:p>
+    <w:p>
+      <w:pPr>
+        <w:rPr>
+          <w:lang w:val="en-GB"/>
+        </w:rPr>
+      </w:pPr>
+      <m:oMathPara>
+        <m:oMath>
+          <m:r>
+            <w:rPr>
+              <w:rFonts w:ascii="Cambria Math" w:hAnsi="Cambria Math"/>
+              <w:lang w:val="en-GB"/>
+            </w:rPr>
+            <m:t xml:space="preserve"> </m:t>
+          </m:r>
+        </m:oMath>
+      </m:oMathPara>
+    </w:p>
+    <w:p>
+      <w:pPr>
+        <w:rPr>
+          <w:rFonts w:ascii="Arial" w:hAnsi="Arial" w:cs="Arial"/>
+          <w:color w:val="222222"/>
+          <w:sz w:val="20"/>
+          <w:szCs w:val="20"/>
+          <w:shd w:val="clear" w:color="auto" w:fill="FFFFFF"/>
+          <w:lang w:val="en-GB"/>
+        </w:rPr>
+      </w:pPr>
+      <w:r>
+        <w:rPr>
+          <w:lang w:val="en-GB"/>
+        </w:rPr>
+        <w:t xml:space="preserve">Erer stands for the equilibrium real exchange rate from step 1, while </w:t>
+      </w:r>
+      <w:r>
+        <w:rPr>
+          <w:rFonts w:cstheme="minorHAnsi"/>
+          <w:lang w:val="en-GB"/>
+        </w:rPr>
+        <w:t>ρ</w:t>
+      </w:r>
+      <w:r>
+        <w:rPr>
+          <w:lang w:val="en-GB"/>
+        </w:rPr>
+        <w:t xml:space="preserve"> is an obligatory value following </w:t>
+      </w:r>
+      <w:r>
+        <w:rPr>
+          <w:rFonts w:ascii="Arial" w:hAnsi="Arial" w:cs="Arial"/>
+          <w:color w:val="222222"/>
+          <w:sz w:val="20"/>
+          <w:szCs w:val="20"/>
+          <w:shd w:val="clear" w:color="auto" w:fill="FFFFFF"/>
+          <w:lang w:val="en-GB"/>
+        </w:rPr>
+        <w:t>Ca’Zorzi, M., &amp; Rubaszek, M. (2020). Exchange rate forecasting on a napkin.</w:t>
+      </w:r>
+      <w:r>
+        <w:rPr>
+          <w:rFonts w:ascii="Arial" w:hAnsi="Arial" w:cs="Arial"/>
+          <w:color w:val="222222"/>
+          <w:sz w:val="20"/>
+          <w:szCs w:val="20"/>
+          <w:shd w:val="clear" w:color="auto" w:fill="FFFFFF"/>
+          <w:lang w:val="en-GB"/>
+        </w:rPr>
+        <w:t xml:space="preserve"> The calculation is as follows:</w:t>
+      </w:r>
+    </w:p>
+    <w:p>
+      <w:pPr>
+        <w:rPr>
+          <w:rFonts w:ascii="Arial" w:hAnsi="Arial" w:cs="Arial"/>
+          <w:color w:val="222222"/>
+          <w:sz w:val="20"/>
+          <w:szCs w:val="20"/>
+          <w:shd w:val="clear" w:color="auto" w:fill="FFFFFF"/>
+          <w:lang w:val="en-GB"/>
+        </w:rPr>
+      </w:pPr>
+      <m:oMathPara>
+        <m:oMath>
+          <m:r>
+            <m:rPr>
+              <m:sty m:val="p"/>
+            </m:rPr>
+            <w:rPr>
+              <w:rFonts w:ascii="Cambria Math" w:hAnsi="Cambria Math" w:cs="Arial"/>
+              <w:color w:val="222222"/>
+              <w:sz w:val="20"/>
+              <w:szCs w:val="20"/>
+              <w:shd w:val="clear" w:color="auto" w:fill="FFFFFF"/>
+              <w:lang w:val="en-GB"/>
+            </w:rPr>
+            <m:t>ρ</m:t>
+          </m:r>
+          <m:r>
+            <w:rPr>
+              <w:rFonts w:ascii="Cambria Math" w:hAnsi="Cambria Math" w:cs="Arial"/>
+              <w:color w:val="222222"/>
+              <w:sz w:val="20"/>
+              <w:szCs w:val="20"/>
+              <w:shd w:val="clear" w:color="auto" w:fill="FFFFFF"/>
+              <w:lang w:val="en-GB"/>
+            </w:rPr>
+            <m:t>=</m:t>
+          </m:r>
+          <m:sSup>
+            <m:sSupPr>
+              <m:ctrlPr>
+                <w:rPr>
+                  <w:rFonts w:ascii="Cambria Math" w:hAnsi="Cambria Math" w:cs="Arial"/>
+                  <w:i/>
+                  <w:color w:val="222222"/>
+                  <w:sz w:val="20"/>
+                  <w:szCs w:val="20"/>
+                  <w:shd w:val="clear" w:color="auto" w:fill="FFFFFF"/>
+                  <w:lang w:val="en-GB"/>
+                </w:rPr>
+              </m:ctrlPr>
+            </m:sSupPr>
+            <m:e>
+              <m:r>
+                <w:rPr>
+                  <w:rFonts w:ascii="Cambria Math" w:hAnsi="Cambria Math" w:cs="Arial"/>
+                  <w:color w:val="222222"/>
+                  <w:sz w:val="20"/>
+                  <w:szCs w:val="20"/>
+                  <w:shd w:val="clear" w:color="auto" w:fill="FFFFFF"/>
+                  <w:lang w:val="en-GB"/>
+                </w:rPr>
+                <m:t>0.5</m:t>
+              </m:r>
+            </m:e>
+            <m:sup>
+              <m:f>
+                <m:fPr>
+                  <m:ctrlPr>
+                    <w:rPr>
+                      <w:rFonts w:ascii="Cambria Math" w:hAnsi="Cambria Math" w:cs="Arial"/>
+                      <w:color w:val="222222"/>
+                      <w:sz w:val="20"/>
+                      <w:szCs w:val="20"/>
+                      <w:shd w:val="clear" w:color="auto" w:fill="FFFFFF"/>
+                      <w:lang w:val="en-GB"/>
+                    </w:rPr>
+                  </m:ctrlPr>
+                </m:fPr>
+                <m:num>
+                  <m:r>
+                    <w:rPr>
+                      <w:rFonts w:ascii="Cambria Math" w:hAnsi="Cambria Math" w:cs="Arial"/>
+                      <w:color w:val="222222"/>
+                      <w:sz w:val="20"/>
+                      <w:szCs w:val="20"/>
+                      <w:shd w:val="clear" w:color="auto" w:fill="FFFFFF"/>
+                      <w:lang w:val="en-GB"/>
+                    </w:rPr>
+                    <m:t>1</m:t>
+                  </m:r>
+                  <m:ctrlPr>
+                    <w:rPr>
+                      <w:rFonts w:ascii="Cambria Math" w:hAnsi="Cambria Math" w:cs="Arial"/>
+                      <w:i/>
+                      <w:color w:val="222222"/>
+                      <w:sz w:val="20"/>
+                      <w:szCs w:val="20"/>
+                      <w:shd w:val="clear" w:color="auto" w:fill="FFFFFF"/>
+                      <w:lang w:val="en-GB"/>
+                    </w:rPr>
+                  </m:ctrlPr>
+                </m:num>
+                <m:den>
+                  <m:r>
+                    <w:rPr>
+                      <w:rFonts w:ascii="Cambria Math" w:hAnsi="Cambria Math" w:cs="Arial"/>
+                      <w:color w:val="222222"/>
+                      <w:sz w:val="20"/>
+                      <w:szCs w:val="20"/>
+                      <w:shd w:val="clear" w:color="auto" w:fill="FFFFFF"/>
+                      <w:lang w:val="en-GB"/>
+                    </w:rPr>
+                    <m:t>12</m:t>
+                  </m:r>
+                  <m:ctrlPr>
+                    <w:rPr>
+                      <w:rFonts w:ascii="Cambria Math" w:hAnsi="Cambria Math" w:cs="Arial"/>
+                      <w:i/>
+                      <w:color w:val="222222"/>
+                      <w:sz w:val="20"/>
+                      <w:szCs w:val="20"/>
+                      <w:shd w:val="clear" w:color="auto" w:fill="FFFFFF"/>
+                      <w:lang w:val="en-GB"/>
+                    </w:rPr>
+                  </m:ctrlPr>
+                </m:den>
+              </m:f>
+            </m:sup>
+          </m:sSup>
+        </m:oMath>
+      </m:oMathPara>
+    </w:p>
+    <w:p>
+      <w:pPr>
+        <w:rPr>
+          <w:rFonts w:ascii="Arial" w:hAnsi="Arial" w:cs="Arial"/>
+          <w:color w:val="222222"/>
+          <w:sz w:val="20"/>
+          <w:szCs w:val="20"/>
+          <w:shd w:val="clear" w:color="auto" w:fill="FFFFFF"/>
+          <w:lang w:val="en-GB"/>
+        </w:rPr>
+      </w:pPr>
+      <w:r>
+        <w:rPr>
+          <w:rFonts w:ascii="Arial" w:hAnsi="Arial" w:cs="Arial"/>
+          <w:color w:val="222222"/>
+          <w:sz w:val="20"/>
+          <w:szCs w:val="20"/>
+          <w:shd w:val="clear" w:color="auto" w:fill="FFFFFF"/>
+          <w:lang w:val="en-GB"/>
+        </w:rPr>
+        <w:t xml:space="preserve">The 12 is due to a </w:t>
+      </w:r>
+      <w:r>
+        <w:rPr>
+          <w:rFonts w:ascii="Arial" w:hAnsi="Arial" w:cs="Arial"/>
+          <w:color w:val="222222"/>
+          <w:sz w:val="20"/>
+          <w:szCs w:val="20"/>
+          <w:shd w:val="clear" w:color="auto" w:fill="FFFFFF"/>
+          <w:lang w:val="en-GB"/>
+        </w:rPr>
+        <w:t xml:space="preserve">12 quarters of Half-life over a three year period. </w:t>
+      </w:r>
+      <w:r>
+        <w:rPr>
+          <w:rFonts w:ascii="Arial" w:hAnsi="Arial" w:cs="Arial"/>
+          <w:color w:val="222222"/>
+          <w:sz w:val="20"/>
+          <w:szCs w:val="20"/>
+          <w:shd w:val="clear" w:color="auto" w:fill="FFFFFF"/>
+          <w:lang w:val="en-GB"/>
+        </w:rPr>
+        <w:t xml:space="preserve">According to the paper, this value works the best among the forecasting. </w:t>
+      </w:r>
+      <w:r>
+        <w:rPr>
+          <w:rFonts w:ascii="Arial" w:hAnsi="Arial" w:cs="Arial"/>
+          <w:color w:val="222222"/>
+          <w:sz w:val="20"/>
+          <w:szCs w:val="20"/>
+          <w:shd w:val="clear" w:color="auto" w:fill="FFFFFF"/>
+          <w:lang w:val="en-GB"/>
+        </w:rPr>
+        <w:t>H</w:t>
+      </w:r>
+      <w:r>
+        <w:rPr>
+          <w:rFonts w:ascii="Arial" w:hAnsi="Arial" w:cs="Arial"/>
+          <w:color w:val="222222"/>
+          <w:sz w:val="20"/>
+          <w:szCs w:val="20"/>
+          <w:shd w:val="clear" w:color="auto" w:fill="FFFFFF"/>
+          <w:lang w:val="en-GB"/>
+        </w:rPr>
+        <w:t xml:space="preserve"> stands for the horizon of the predictions, meaning how many steps ahead. </w:t>
+      </w:r>
+      <w:r>
+        <w:rPr>
+          <w:rFonts w:ascii="Arial" w:hAnsi="Arial" w:cs="Arial"/>
+          <w:color w:val="222222"/>
+          <w:sz w:val="20"/>
+          <w:szCs w:val="20"/>
+          <w:shd w:val="clear" w:color="auto" w:fill="FFFFFF"/>
+          <w:lang w:val="en-GB"/>
+        </w:rPr>
+        <w:t>In the paper the steps is always 20, while they gradually shift it from 1995 to 2018.</w:t>
       </w:r>
     </w:p>
     <w:p>
@@ -1171,6 +1632,28 @@
       <w:szCs w:val="32"/>
     </w:rPr>
   </w:style>
+  <w:style w:type="paragraph" w:styleId="berschrift2">
+    <w:name w:val="heading 2"/>
+    <w:basedOn w:val="Standard"/>
+    <w:next w:val="Standard"/>
+    <w:link w:val="berschrift2Zchn"/>
+    <w:uiPriority w:val="9"/>
+    <w:unhideWhenUsed/>
+    <w:qFormat/>
+    <w:rsid w:val="00AB44EA"/>
+    <w:pPr>
+      <w:keepNext/>
+      <w:keepLines/>
+      <w:spacing w:before="40" w:after="0"/>
+      <w:outlineLvl w:val="1"/>
+    </w:pPr>
+    <w:rPr>
+      <w:rFonts w:asciiTheme="majorHAnsi" w:eastAsiaTheme="majorEastAsia" w:hAnsiTheme="majorHAnsi" w:cstheme="majorBidi"/>
+      <w:color w:val="2F5496" w:themeColor="accent1" w:themeShade="BF"/>
+      <w:sz w:val="26"/>
+      <w:szCs w:val="26"/>
+    </w:rPr>
+  </w:style>
   <w:style w:type="character" w:default="1" w:styleId="Absatz-Standardschriftart">
     <w:name w:val="Default Paragraph Font"/>
     <w:uiPriority w:val="1"/>
@@ -1209,6 +1692,63 @@
       <w:color w:val="2F5496" w:themeColor="accent1" w:themeShade="BF"/>
       <w:sz w:val="32"/>
       <w:szCs w:val="32"/>
+    </w:rPr>
+  </w:style>
+  <w:style w:type="character" w:styleId="Platzhaltertext">
+    <w:name w:val="Placeholder Text"/>
+    <w:basedOn w:val="Absatz-Standardschriftart"/>
+    <w:uiPriority w:val="99"/>
+    <w:semiHidden/>
+    <w:rsid w:val="00E07A33"/>
+    <w:rPr>
+      <w:color w:val="808080"/>
+    </w:rPr>
+  </w:style>
+  <w:style w:type="character" w:customStyle="1" w:styleId="berschrift2Zchn">
+    <w:name w:val="Überschrift 2 Zchn"/>
+    <w:basedOn w:val="Absatz-Standardschriftart"/>
+    <w:link w:val="berschrift2"/>
+    <w:uiPriority w:val="9"/>
+    <w:rsid w:val="00AB44EA"/>
+    <w:rPr>
+      <w:rFonts w:asciiTheme="majorHAnsi" w:eastAsiaTheme="majorEastAsia" w:hAnsiTheme="majorHAnsi" w:cstheme="majorBidi"/>
+      <w:color w:val="2F5496" w:themeColor="accent1" w:themeShade="BF"/>
+      <w:sz w:val="26"/>
+      <w:szCs w:val="26"/>
+    </w:rPr>
+  </w:style>
+  <w:style w:type="paragraph" w:styleId="Titel">
+    <w:name w:val="Title"/>
+    <w:basedOn w:val="Standard"/>
+    <w:next w:val="Standard"/>
+    <w:link w:val="TitelZchn"/>
+    <w:uiPriority w:val="10"/>
+    <w:qFormat/>
+    <w:rsid w:val="00AB44EA"/>
+    <w:pPr>
+      <w:spacing w:after="0" w:line="240" w:lineRule="auto"/>
+      <w:contextualSpacing/>
+    </w:pPr>
+    <w:rPr>
+      <w:rFonts w:asciiTheme="majorHAnsi" w:eastAsiaTheme="majorEastAsia" w:hAnsiTheme="majorHAnsi" w:cstheme="majorBidi"/>
+      <w:spacing w:val="-10"/>
+      <w:kern w:val="28"/>
+      <w:sz w:val="56"/>
+      <w:szCs w:val="56"/>
+    </w:rPr>
+  </w:style>
+  <w:style w:type="character" w:customStyle="1" w:styleId="TitelZchn">
+    <w:name w:val="Titel Zchn"/>
+    <w:basedOn w:val="Absatz-Standardschriftart"/>
+    <w:link w:val="Titel"/>
+    <w:uiPriority w:val="10"/>
+    <w:rsid w:val="00AB44EA"/>
+    <w:rPr>
+      <w:rFonts w:asciiTheme="majorHAnsi" w:eastAsiaTheme="majorEastAsia" w:hAnsiTheme="majorHAnsi" w:cstheme="majorBidi"/>
+      <w:spacing w:val="-10"/>
+      <w:kern w:val="28"/>
+      <w:sz w:val="56"/>
+      <w:szCs w:val="56"/>
     </w:rPr>
   </w:style>
 </w:styles>
@@ -1507,4 +2047,16 @@
     </a:ext>
   </a:extLst>
 </a:theme>
+</file>
+
+<file path=customXml/item1.xml><?xml version="1.0" encoding="utf-8"?>
+<b:Sources xmlns:b="http://schemas.openxmlformats.org/officeDocument/2006/bibliography" xmlns="http://schemas.openxmlformats.org/officeDocument/2006/bibliography" SelectedStyle="\APASixthEditionOfficeOnline.xsl" StyleName="APA" Version="6"/>
+</file>
+
+<file path=customXml/itemProps1.xml><?xml version="1.0" encoding="utf-8"?>
+<ds:datastoreItem xmlns:ds="http://schemas.openxmlformats.org/officeDocument/2006/customXml" ds:itemID="{ADE6B279-2FA7-4E59-8C9D-E120DAD40638}">
+  <ds:schemaRefs>
+    <ds:schemaRef ds:uri="http://schemas.openxmlformats.org/officeDocument/2006/bibliography"/>
+  </ds:schemaRefs>
+</ds:datastoreItem>
 </file>